--- a/Cahier des Charges/CdCv1.0.docx
+++ b/Cahier des Charges/CdCv1.0.docx
@@ -444,12 +444,7 @@
       </w:r>
       <w:r>
         <w:lastRenderedPageBreak/>
-        <w:t>prendra en compte un ensemble de constantes pour déterminer le comportement moyen normal et le comportement</w:t>
-      </w:r>
-      <w:bookmarkStart w:id="0" w:name="_GoBack"/>
-      <w:bookmarkEnd w:id="0"/>
-      <w:r>
-        <w:t xml:space="preserve"> de l’intrus.</w:t>
+        <w:t>prendra en compte un ensemble de constantes pour déterminer le comportement moyen normal et le comportement de l’intrus.</w:t>
       </w:r>
     </w:p>
     <w:p>
@@ -497,6 +492,186 @@
       <w:r>
         <w:t xml:space="preserve"> a une grande importance pour ce jeu. C’est pourquoi la taille est personnage sera fixe. En effet si la taille des personnages dépendait de la taille de l’écran, il serait plus difficile de pointer sur des petits écrans par exemple. C’est pourquoi le nombre de personnage dans l’écran dépendra de l’écran, ce qui entrainera directement une différence de difficulté entre différents téléphone malheureusement. Ce point négatif pourrait être légèrement contré en créant un coefficient multiplicateur pour les points.</w:t>
       </w:r>
+    </w:p>
+    <w:p>
+      <w:pPr>
+        <w:pStyle w:val="Sansinterligne"/>
+        <w:ind w:firstLine="708"/>
+        <w:jc w:val="both"/>
+      </w:pPr>
+    </w:p>
+    <w:p>
+      <w:pPr>
+        <w:pStyle w:val="Sansinterligne"/>
+        <w:numPr>
+          <w:ilvl w:val="1"/>
+          <w:numId w:val="1"/>
+        </w:numPr>
+        <w:jc w:val="both"/>
+        <w:rPr>
+          <w:u w:val="single"/>
+        </w:rPr>
+      </w:pPr>
+      <w:r>
+        <w:rPr>
+          <w:u w:val="single"/>
+        </w:rPr>
+        <w:t>HUD</w:t>
+      </w:r>
+    </w:p>
+    <w:p>
+      <w:pPr>
+        <w:pStyle w:val="Sansinterligne"/>
+        <w:jc w:val="both"/>
+      </w:pPr>
+    </w:p>
+    <w:p>
+      <w:pPr>
+        <w:pStyle w:val="Sansinterligne"/>
+        <w:ind w:firstLine="708"/>
+        <w:jc w:val="both"/>
+      </w:pPr>
+      <w:r>
+        <w:t>Sur l’écran au premier plan seront écrit le temps restant avant la fin du niveau (positif ou négatif si le temps est dépassé)</w:t>
+      </w:r>
+      <w:r>
+        <w:t xml:space="preserve"> en haut à droite, assez gros ; de l’autre côté, en plus petit, les points cumulés en temps réel (ils descendent au fur et à mesure si on est en train de perdre des points).</w:t>
+      </w:r>
+    </w:p>
+    <w:p>
+      <w:pPr>
+        <w:pStyle w:val="Sansinterligne"/>
+        <w:jc w:val="both"/>
+      </w:pPr>
+    </w:p>
+    <w:p>
+      <w:pPr>
+        <w:pStyle w:val="Sansinterligne"/>
+        <w:numPr>
+          <w:ilvl w:val="1"/>
+          <w:numId w:val="1"/>
+        </w:numPr>
+        <w:jc w:val="both"/>
+        <w:rPr>
+          <w:u w:val="single"/>
+        </w:rPr>
+      </w:pPr>
+      <w:r>
+        <w:rPr>
+          <w:u w:val="single"/>
+        </w:rPr>
+        <w:t>Calcul des points</w:t>
+      </w:r>
+    </w:p>
+    <w:p>
+      <w:pPr>
+        <w:pStyle w:val="Sansinterligne"/>
+        <w:jc w:val="both"/>
+      </w:pPr>
+    </w:p>
+    <w:p>
+      <w:pPr>
+        <w:pStyle w:val="Sansinterligne"/>
+        <w:jc w:val="both"/>
+      </w:pPr>
+      <w:r>
+        <w:t xml:space="preserve"> </w:t>
+      </w:r>
+      <w:r>
+        <w:tab/>
+      </w:r>
+      <w:r>
+        <w:t xml:space="preserve">Les points cumulés sont additionnés à la fin du niveau. Un nombre fixe est ajouté ainsi qu’un rapport du temps restant. Le coup fixe peut être écrit dans le fichier de configuration de la règle. Pour le rapport, il dépend du numéro du niveau. </w:t>
+      </w:r>
+      <w:r>
+        <w:t xml:space="preserve">Pour la perte de point, le rapport est contant, et il sera calculé en fonction de l’expérience de jeu, pour qu’en moyenne le jeu soit agréable à jouer même si on </w:t>
+      </w:r>
+      <w:r>
+        <w:t>est plus long</w:t>
+      </w:r>
+      <w:r>
+        <w:t xml:space="preserve"> de temps en temps.</w:t>
+      </w:r>
+    </w:p>
+    <w:p>
+      <w:pPr>
+        <w:pStyle w:val="Sansinterligne"/>
+        <w:jc w:val="both"/>
+      </w:pPr>
+    </w:p>
+    <w:p>
+      <w:pPr>
+        <w:pStyle w:val="Sansinterligne"/>
+        <w:numPr>
+          <w:ilvl w:val="1"/>
+          <w:numId w:val="1"/>
+        </w:numPr>
+        <w:jc w:val="both"/>
+        <w:rPr>
+          <w:u w:val="single"/>
+        </w:rPr>
+      </w:pPr>
+      <w:r>
+        <w:rPr>
+          <w:u w:val="single"/>
+        </w:rPr>
+        <w:t>Transitions</w:t>
+      </w:r>
+    </w:p>
+    <w:p>
+      <w:pPr>
+        <w:pStyle w:val="Sansinterligne"/>
+        <w:jc w:val="both"/>
+      </w:pPr>
+    </w:p>
+    <w:p>
+      <w:pPr>
+        <w:pStyle w:val="Sansinterligne"/>
+        <w:ind w:firstLine="708"/>
+        <w:jc w:val="both"/>
+      </w:pPr>
+      <w:r>
+        <w:t>Entre deux niveaux, simple image, un click pour continuer (on laisse un délai d’une seconde par exemple avant de pouvoir cliquer).</w:t>
+      </w:r>
+    </w:p>
+    <w:p>
+      <w:pPr>
+        <w:pStyle w:val="Sansinterligne"/>
+        <w:ind w:firstLine="708"/>
+        <w:jc w:val="both"/>
+      </w:pPr>
+      <w:r>
+        <w:t>Pour le « </w:t>
+      </w:r>
+      <w:proofErr w:type="spellStart"/>
+      <w:r>
+        <w:t>game</w:t>
+      </w:r>
+      <w:proofErr w:type="spellEnd"/>
+      <w:r>
+        <w:t xml:space="preserve"> over », idem, simple écran, une seconde d’attente avant de pouvoir cliquer. On est ensuite redirigé vers le menu principal.</w:t>
+      </w:r>
+    </w:p>
+    <w:p>
+      <w:pPr>
+        <w:pStyle w:val="Sansinterligne"/>
+        <w:ind w:firstLine="708"/>
+        <w:jc w:val="both"/>
+      </w:pPr>
+      <w:r>
+        <w:t>Remarque : il n’y a pas d’écran de chargement, il est considéré ici que le chargement du me</w:t>
+      </w:r>
+      <w:r>
+        <w:t>nu ou des niveaux est constant (ce qui est faux mais sera sûrement proche de la réalité vu le nombre d’image et la taille des musiques</w:t>
+      </w:r>
+      <w:r>
+        <w:t>, cela reste cependant dépendant de l’appareil utilisé pour jouer</w:t>
+      </w:r>
+      <w:r>
+        <w:t>).</w:t>
+      </w:r>
+      <w:bookmarkStart w:id="0" w:name="_GoBack"/>
+      <w:bookmarkEnd w:id="0"/>
     </w:p>
     <w:sectPr>
       <w:pgSz w:w="11906" w:h="16838"/>

--- a/Cahier des Charges/CdCv1.0.docx
+++ b/Cahier des Charges/CdCv1.0.docx
@@ -8,15 +8,7 @@
         <w:jc w:val="center"/>
       </w:pPr>
       <w:r>
-        <w:t xml:space="preserve">Cahier des Charges pour le jeu « The </w:t>
-      </w:r>
-      <w:proofErr w:type="spellStart"/>
-      <w:r>
-        <w:t>Odd</w:t>
-      </w:r>
-      <w:proofErr w:type="spellEnd"/>
-      <w:r>
-        <w:t xml:space="preserve"> Fry »</w:t>
+        <w:t>Cahier des Charges pour le jeu « The Odd Fry »</w:t>
       </w:r>
     </w:p>
     <w:p>
@@ -54,14 +46,12 @@
           <w:u w:val="single"/>
         </w:rPr>
       </w:pPr>
-      <w:proofErr w:type="spellStart"/>
       <w:r>
         <w:rPr>
           <w:u w:val="single"/>
         </w:rPr>
         <w:t>Gameplay</w:t>
       </w:r>
-      <w:proofErr w:type="spellEnd"/>
     </w:p>
     <w:p>
       <w:pPr>
@@ -75,23 +65,7 @@
         <w:jc w:val="both"/>
       </w:pPr>
       <w:r>
-        <w:t xml:space="preserve">Le jeu « The </w:t>
-      </w:r>
-      <w:proofErr w:type="spellStart"/>
-      <w:r>
-        <w:t>Odd</w:t>
-      </w:r>
-      <w:proofErr w:type="spellEnd"/>
-      <w:r>
-        <w:t xml:space="preserve"> Fry » est un jeu entre le « Où est Charlie » et le « </w:t>
-      </w:r>
-      <w:proofErr w:type="spellStart"/>
-      <w:r>
-        <w:t>Puji</w:t>
-      </w:r>
-      <w:proofErr w:type="spellEnd"/>
-      <w:r>
-        <w:t> ». C’est un jeu simple joueur où le but est de trouver un intrus dans l’écran. L’intrus peut être découvert de par son aspect graphique ou de par son comportement suivant la règle du jeu courante. Par exemple, sur l’écran on a une masse de personnages se déplaçant vers la gauche, l’intrus se déplacera vers la droite ; mais on peut imaginer des règles plus compliquées.</w:t>
+        <w:t>Le jeu « The Odd Fry » est un jeu entre le « Où est Charlie » et le « Puji ». C’est un jeu simple joueur où le but est de trouver un intrus dans l’écran. L’intrus peut être découvert de par son aspect graphique ou de par son comportement suivant la règle du jeu courante. Par exemple, sur l’écran on a une masse de personnages se déplaçant vers la gauche, l’intrus se déplacera vers la droite ; mais on peut imaginer des règles plus compliquées.</w:t>
       </w:r>
       <w:r>
         <w:t xml:space="preserve"> Le joueur doit trouver l’intrus en pointant dessus, s’il pointe au mauvais endroit alors il a perdu. </w:t>
@@ -141,15 +115,7 @@
         <w:jc w:val="both"/>
       </w:pPr>
       <w:r>
-        <w:t xml:space="preserve">Les personnages de « The </w:t>
-      </w:r>
-      <w:proofErr w:type="spellStart"/>
-      <w:r>
-        <w:t>Odd</w:t>
-      </w:r>
-      <w:proofErr w:type="spellEnd"/>
-      <w:r>
-        <w:t xml:space="preserve"> Fry » sont des frites, sautillant pour se déplacer. Les graphismes sont très basiques.</w:t>
+        <w:t>Les personnages de « The Odd Fry » sont des frites, sautillant pour se déplacer. Les graphismes sont très basiques.</w:t>
       </w:r>
       <w:r>
         <w:t xml:space="preserve"> Les tons du jeu sont essentiellement le blanc, le jaune, </w:t>
@@ -270,20 +236,7 @@
         <w:jc w:val="both"/>
       </w:pPr>
       <w:r>
-        <w:t xml:space="preserve">Comme dit précédemment, les menus n’existent qu’au début du jeu, ils permettent uniquement de choisir quand le jeu commence. Graphiquement le fond des menus et un simple niveau comme </w:t>
-      </w:r>
-      <w:proofErr w:type="gramStart"/>
-      <w:r>
-        <w:t xml:space="preserve">le </w:t>
-      </w:r>
-      <w:proofErr w:type="spellStart"/>
-      <w:r>
-        <w:t>InGame</w:t>
-      </w:r>
-      <w:proofErr w:type="spellEnd"/>
-      <w:proofErr w:type="gramEnd"/>
-      <w:r>
-        <w:t xml:space="preserve"> mais sans intrus, il y a juste les deux boutons « jouer » et « quitter » au premier plan en plus.</w:t>
+        <w:t>Comme dit précédemment, les menus n’existent qu’au début du jeu, ils permettent uniquement de choisir quand le jeu commence. Graphiquement le fond des menus et un simple niveau comme le InGame mais sans intrus, il y a juste les deux boutons « jouer » et « quitter » au premier plan en plus.</w:t>
       </w:r>
     </w:p>
     <w:p>
@@ -302,14 +255,12 @@
           <w:u w:val="single"/>
         </w:rPr>
       </w:pPr>
-      <w:proofErr w:type="spellStart"/>
       <w:r>
         <w:rPr>
           <w:u w:val="single"/>
         </w:rPr>
         <w:t>InGame</w:t>
       </w:r>
-      <w:proofErr w:type="spellEnd"/>
     </w:p>
     <w:p>
       <w:pPr>
@@ -329,15 +280,7 @@
         <w:t xml:space="preserve">Pour ce faire, le joueur doit pointer l’intrus avec son doigt en touchant l’écran. </w:t>
       </w:r>
       <w:r>
-        <w:t xml:space="preserve">On peut envisager plus tard de faire un double </w:t>
-      </w:r>
-      <w:proofErr w:type="spellStart"/>
-      <w:r>
-        <w:t>tap</w:t>
-      </w:r>
-      <w:proofErr w:type="spellEnd"/>
-      <w:r>
-        <w:t xml:space="preserve"> pour </w:t>
+        <w:t xml:space="preserve">On peut envisager plus tard de faire un double tap pour </w:t>
       </w:r>
       <w:r>
         <w:t>sélectionner</w:t>
@@ -384,21 +327,11 @@
         <w:t>Règles</w:t>
       </w:r>
       <w:r>
-        <w:t xml:space="preserve"> (</w:t>
-      </w:r>
-      <w:proofErr w:type="spellStart"/>
-      <w:r>
-        <w:t>scriptées</w:t>
-      </w:r>
-      <w:proofErr w:type="spellEnd"/>
-      <w:r>
-        <w:t xml:space="preserve">, </w:t>
-      </w:r>
-      <w:proofErr w:type="spellStart"/>
-      <w:r>
-        <w:t>xml</w:t>
-      </w:r>
-      <w:proofErr w:type="spellEnd"/>
+        <w:t xml:space="preserve"> (scriptées</w:t>
+      </w:r>
+      <w:r>
+        <w:t>, xml</w:t>
+      </w:r>
       <w:r>
         <w:t>)</w:t>
       </w:r>
@@ -418,26 +351,10 @@
         <w:t xml:space="preserve">L’expérience de jeu va beaucoup dépendre des règles durant le jeu. </w:t>
       </w:r>
       <w:r>
-        <w:t xml:space="preserve">C’est pourquoi, pour créer un jeu plus modulable et évolutif, les règles seront écrites dans des fichiers </w:t>
-      </w:r>
-      <w:proofErr w:type="spellStart"/>
-      <w:r>
-        <w:t>xml</w:t>
-      </w:r>
-      <w:proofErr w:type="spellEnd"/>
-      <w:r>
-        <w:t xml:space="preserve">. </w:t>
-      </w:r>
-      <w:r>
-        <w:t xml:space="preserve">Dans ces fichiers on trouvera par exemple la difficulté, le type (entre graphique ou comportemental). Pour le mode graphique, le fichier </w:t>
-      </w:r>
-      <w:proofErr w:type="spellStart"/>
-      <w:r>
-        <w:t>xml</w:t>
-      </w:r>
-      <w:proofErr w:type="spellEnd"/>
-      <w:r>
-        <w:t xml:space="preserve"> comportera uniquement le nom de l’image à charger pour l’intrus. </w:t>
+        <w:t xml:space="preserve">C’est pourquoi, pour créer un jeu plus modulable et évolutif, les règles seront écrites dans des fichiers xml. </w:t>
+      </w:r>
+      <w:r>
+        <w:t xml:space="preserve">Dans ces fichiers on trouvera par exemple la difficulté, le type (entre graphique ou comportemental). Pour le mode graphique, le fichier xml comportera uniquement le nom de l’image à charger pour l’intrus. </w:t>
       </w:r>
       <w:r>
         <w:t xml:space="preserve">Pour le mode comportemental, la structure du fichier reste encore à déterminer, globalement il </w:t>
@@ -482,15 +399,7 @@
         <w:jc w:val="both"/>
       </w:pPr>
       <w:r>
-        <w:t xml:space="preserve">La taille de l’écran du </w:t>
-      </w:r>
-      <w:proofErr w:type="spellStart"/>
-      <w:r>
-        <w:t>smart-phone</w:t>
-      </w:r>
-      <w:proofErr w:type="spellEnd"/>
-      <w:r>
-        <w:t xml:space="preserve"> a une grande importance pour ce jeu. C’est pourquoi la taille est personnage sera fixe. En effet si la taille des personnages dépendait de la taille de l’écran, il serait plus difficile de pointer sur des petits écrans par exemple. C’est pourquoi le nombre de personnage dans l’écran dépendra de l’écran, ce qui entrainera directement une différence de difficulté entre différents téléphone malheureusement. Ce point négatif pourrait être légèrement contré en créant un coefficient multiplicateur pour les points.</w:t>
+        <w:t>La taille de l’écran du smart-phone a une grande importance pour ce jeu. C’est pourquoi la taille est personnage sera fixe. En effet si la taille des personnages dépendait de la taille de l’écran, il serait plus difficile de pointer sur des petits écrans par exemple. C’est pourquoi le nombre de personnage dans l’écran dépendra de l’écran, ce qui entrainera directement une différence de difficulté entre différents téléphone malheureusement. Ce point négatif pourrait être légèrement contré en créant un coefficient multiplicateur pour les points.</w:t>
       </w:r>
     </w:p>
     <w:p>
@@ -631,7 +540,13 @@
         <w:jc w:val="both"/>
       </w:pPr>
       <w:r>
-        <w:t>Entre deux niveaux, simple image, un click pour continuer (on laisse un délai d’une seconde par exemple avant de pouvoir cliquer).</w:t>
+        <w:t xml:space="preserve">Entre deux niveaux, </w:t>
+      </w:r>
+      <w:r>
+        <w:t>simple texte du HUG</w:t>
+      </w:r>
+      <w:r>
+        <w:t>, un click pour continuer (on laisse un délai d’une seconde par exemple avant de pouvoir cliquer).</w:t>
       </w:r>
     </w:p>
     <w:p>
@@ -641,37 +556,32 @@
         <w:jc w:val="both"/>
       </w:pPr>
       <w:r>
-        <w:t>Pour le « </w:t>
-      </w:r>
-      <w:proofErr w:type="spellStart"/>
-      <w:r>
-        <w:t>game</w:t>
-      </w:r>
-      <w:proofErr w:type="spellEnd"/>
-      <w:r>
-        <w:t xml:space="preserve"> over », idem, simple écran, une seconde d’attente avant de pouvoir cliquer. On est ensuite redirigé vers le menu principal.</w:t>
-      </w:r>
-    </w:p>
-    <w:p>
-      <w:pPr>
-        <w:pStyle w:val="Sansinterligne"/>
-        <w:ind w:firstLine="708"/>
-        <w:jc w:val="both"/>
-      </w:pPr>
-      <w:r>
-        <w:t>Remarque : il n’y a pas d’écran de chargement, il est considéré ici que le chargement du me</w:t>
-      </w:r>
-      <w:r>
-        <w:t>nu ou des niveaux est constant (ce qui est faux mais sera sûrement proche de la réalité vu le nombre d’image et la taille des musiques</w:t>
-      </w:r>
-      <w:r>
-        <w:t>, cela reste cependant dépendant de l’appareil utilisé pour jouer</w:t>
-      </w:r>
-      <w:r>
-        <w:t>).</w:t>
+        <w:t>Pour le « game over », idem</w:t>
       </w:r>
       <w:bookmarkStart w:id="0" w:name="_GoBack"/>
       <w:bookmarkEnd w:id="0"/>
+      <w:r>
+        <w:t>, une seconde d’attente avant de pouvoir cliquer. On est ensuite redirigé vers le menu principal.</w:t>
+      </w:r>
+    </w:p>
+    <w:p>
+      <w:pPr>
+        <w:pStyle w:val="Sansinterligne"/>
+        <w:ind w:firstLine="708"/>
+        <w:jc w:val="both"/>
+      </w:pPr>
+      <w:r>
+        <w:t>Remarque : il n’y a pas d’écran de chargement, il est considéré ici que le chargement du me</w:t>
+      </w:r>
+      <w:r>
+        <w:t>nu ou des niveaux est constant (ce qui est faux mais sera sûrement proche de la réalité vu le nombre d’image et la taille des musiques</w:t>
+      </w:r>
+      <w:r>
+        <w:t>, cela reste cependant dépendant de l’appareil utilisé pour jouer</w:t>
+      </w:r>
+      <w:r>
+        <w:t>).</w:t>
+      </w:r>
     </w:p>
     <w:sectPr>
       <w:pgSz w:w="11906" w:h="16838"/>

--- a/Cahier des Charges/CdCv1.0.docx
+++ b/Cahier des Charges/CdCv1.0.docx
@@ -450,6 +450,18 @@
     <w:p>
       <w:pPr>
         <w:pStyle w:val="Sansinterligne"/>
+        <w:ind w:firstLine="708"/>
+        <w:jc w:val="both"/>
+      </w:pPr>
+      <w:r>
+        <w:t>On pourra aussi afficher en premier plan d’autres informations temporaire, comme le « game over » ou la victoire.</w:t>
+      </w:r>
+      <w:bookmarkStart w:id="0" w:name="_GoBack"/>
+      <w:bookmarkEnd w:id="0"/>
+    </w:p>
+    <w:p>
+      <w:pPr>
+        <w:pStyle w:val="Sansinterligne"/>
         <w:jc w:val="both"/>
       </w:pPr>
     </w:p>
@@ -558,8 +570,6 @@
       <w:r>
         <w:t>Pour le « game over », idem</w:t>
       </w:r>
-      <w:bookmarkStart w:id="0" w:name="_GoBack"/>
-      <w:bookmarkEnd w:id="0"/>
       <w:r>
         <w:t>, une seconde d’attente avant de pouvoir cliquer. On est ensuite redirigé vers le menu principal.</w:t>
       </w:r>
